--- a/swe-iot/docs/it002/Dokumentation_Iteration2_Plan_Retrospective.docx
+++ b/swe-iot/docs/it002/Dokumentation_Iteration2_Plan_Retrospective.docx
@@ -141,6 +141,39 @@
         <w:rPr>
           <w:b/>
         </w:rPr>
+        <w:t xml:space="preserve">Daily </w:t>
+      </w:r>
+      <w:proofErr w:type="spellStart"/>
+      <w:r>
+        <w:rPr>
+          <w:b/>
+        </w:rPr>
+        <w:t>Scrum</w:t>
+      </w:r>
+      <w:proofErr w:type="spellEnd"/>
+      <w:r>
+        <w:rPr>
+          <w:b/>
+        </w:rPr>
+        <w:t>:</w:t>
+      </w:r>
+      <w:r>
+        <w:t xml:space="preserve"> Aufteilung der Arbeiten bleibt gleich. Aktuell noch on-track, auch wenn im </w:t>
+      </w:r>
+      <w:proofErr w:type="spellStart"/>
+      <w:r>
+        <w:t>Burn</w:t>
+      </w:r>
+      <w:proofErr w:type="spellEnd"/>
+      <w:r>
+        <w:t>-Down nicht alle Stories aus IT1 auf erledigt gesetzt werden können.</w:t>
+      </w:r>
+    </w:p>
+    <w:p>
+      <w:r>
+        <w:rPr>
+          <w:b/>
+        </w:rPr>
         <w:t xml:space="preserve">Sprint </w:t>
       </w:r>
       <w:proofErr w:type="spellStart"/>
@@ -161,18 +194,52 @@
         <w:t xml:space="preserve"> </w:t>
       </w:r>
       <w:r>
-        <w:t xml:space="preserve">Planung für erste Iteration war erfolgreich, daher kann am Ziel für Iteration 2 festgehalten werden und die Stories 2 &amp; 3 aus EPIC 1 der Angabe bearbeitet. </w:t>
-      </w:r>
-    </w:p>
-    <w:p>
-      <w:r>
-        <w:t>Wei</w:t>
-      </w:r>
-      <w:r>
-        <w:t>t</w:t>
+        <w:t>Planung für erste Iteration war erfolgreich, daher kann am Ziel für</w:t>
+      </w:r>
+      <w:r>
+        <w:t xml:space="preserve"> Iteration 2 festgehalten werden</w:t>
+      </w:r>
+      <w:r>
+        <w:t xml:space="preserve"> und die Stories 2 &amp; 3 au</w:t>
+      </w:r>
+      <w:r>
+        <w:t>s EPIC 1 der Angabe bearbeitet werden.</w:t>
+      </w:r>
+    </w:p>
+    <w:p>
+      <w:r>
+        <w:t xml:space="preserve">Planung: Verfügbare Punkte 30 </w:t>
+      </w:r>
+    </w:p>
+    <w:p>
+      <w:r>
+        <w:t>2.1. Dokumentation: 10 Punkte</w:t>
+      </w:r>
+    </w:p>
+    <w:p>
+      <w:r>
+        <w:t>2.2. Abschalten/Setzen: 8 Punkte</w:t>
+      </w:r>
+    </w:p>
+    <w:p>
+      <w:r>
+        <w:t>2.3. Testerstellung: 6 Punkte</w:t>
+      </w:r>
+    </w:p>
+    <w:p>
+      <w:r>
+        <w:t>2.4. Abfragen/Zurücksetzen: 6 Punkte</w:t>
       </w:r>
       <w:bookmarkStart w:id="0" w:name="_GoBack"/>
       <w:bookmarkEnd w:id="0"/>
+    </w:p>
+    <w:p>
+      <w:r>
+        <w:t>Wei</w:t>
+      </w:r>
+      <w:r>
+        <w:t>t</w:t>
+      </w:r>
       <w:r>
         <w:t>erhin in Progress sind die Themen „</w:t>
       </w:r>
@@ -213,6 +280,12 @@
         <w:rPr>
           <w:i/>
         </w:rPr>
+        <w:t xml:space="preserve">2.1. </w:t>
+      </w:r>
+      <w:r>
+        <w:rPr>
+          <w:i/>
+        </w:rPr>
         <w:t>Dokumentation (Anna, Harald)</w:t>
       </w:r>
     </w:p>
@@ -252,6 +325,12 @@
         <w:rPr>
           <w:i/>
         </w:rPr>
+        <w:t xml:space="preserve">2.2. </w:t>
+      </w:r>
+      <w:r>
+        <w:rPr>
+          <w:i/>
+        </w:rPr>
         <w:t>Implementierung Abschalten/Setzen</w:t>
       </w:r>
     </w:p>
@@ -283,6 +362,12 @@
         <w:rPr>
           <w:i/>
         </w:rPr>
+        <w:t xml:space="preserve">2.3. </w:t>
+      </w:r>
+      <w:r>
+        <w:rPr>
+          <w:i/>
+        </w:rPr>
         <w:t>Testerstellung</w:t>
       </w:r>
     </w:p>
@@ -310,6 +395,12 @@
           <w:i/>
         </w:rPr>
       </w:pPr>
+      <w:r>
+        <w:rPr>
+          <w:i/>
+        </w:rPr>
+        <w:t xml:space="preserve">2.4. </w:t>
+      </w:r>
       <w:r>
         <w:rPr>
           <w:i/>

--- a/swe-iot/docs/it002/Dokumentation_Iteration2_Plan_Retrospective.docx
+++ b/swe-iot/docs/it002/Dokumentation_Iteration2_Plan_Retrospective.docx
@@ -230,8 +230,6 @@
       <w:r>
         <w:t>2.4. Abfragen/Zurücksetzen: 6 Punkte</w:t>
       </w:r>
-      <w:bookmarkStart w:id="0" w:name="_GoBack"/>
-      <w:bookmarkEnd w:id="0"/>
     </w:p>
     <w:p>
       <w:r>
@@ -450,7 +448,18 @@
       </w:r>
       <w:proofErr w:type="spellEnd"/>
     </w:p>
-    <w:p/>
+    <w:p>
+      <w:r>
+        <w:t>2.1./2.2./2.3. würden erledigt, 2.4. muss geschoben werden. Für die IT3 bedeutet das, dass voraussichtlich das Volumen angepasst werden muss, da sonst – wenn der ursprüngliche Plan eingehalten werden sollte – zu viele Stories nötig wären.</w:t>
+      </w:r>
+    </w:p>
+    <w:p>
+      <w:r>
+        <w:t>An der Arbeitsweise ist momentan nichts zu ändern. Die Zusammenarbeit funktioniert gut und die Teamgröße passt.</w:t>
+      </w:r>
+      <w:bookmarkStart w:id="0" w:name="_GoBack"/>
+      <w:bookmarkEnd w:id="0"/>
+    </w:p>
     <w:sectPr>
       <w:pgSz w:w="11906" w:h="16838"/>
       <w:pgMar w:top="1417" w:right="1417" w:bottom="1134" w:left="1417" w:header="708" w:footer="708" w:gutter="0"/>
